--- a/MS2/Artefakte/MCI/Styleguide.docx
+++ b/MS2/Artefakte/MCI/Styleguide.docx
@@ -69,7 +69,7 @@
           <w:szCs w:val="22"/>
           <w:u w:val="none"/>
         </w:rPr>
-        <w:t xml:space="preserve">Eine der wichtigsten Faktoren im Design sind die verwendeten Primär- und Sekundärfarben. Da das System schnell erlernbar und einfach zu verwenden sein soll, müssen die gewählten Farben dies wiederspiegeln. Die Farben müssen präzise festgelegt sein, um einen </w:t>
+        <w:t xml:space="preserve">Eine der wichtigsten Faktoren im Design sind die verwendeten Primär- und Sekundärfarben. Da das System schnell erlernbar und einfach zu verwenden sein soll, müssen die gewählten Farben dies wiederspiegeln. Die Farben müssen präzise festgelegt sein, um einen einheitlichen Look und eine Wiedererkennbarkeit zu gewährleisten. Als Primärfarbe ist Blau und als Sekundärfarbe ist Grün festgelegt. Die Akzentfarbe ist dabei blau. Die Farbe steht für Leichtigkeit und Schwerelosigkeit. Diese Attribute sollen die einfache Bedienung und das schnelle </w:t>
       </w:r>
       <w:r>
         <w:rPr>
@@ -79,7 +79,7 @@
           <w:szCs w:val="22"/>
           <w:u w:val="none"/>
         </w:rPr>
-        <w:t>einheitlichen</w:t>
+        <w:t>E</w:t>
       </w:r>
       <w:r>
         <w:rPr>
@@ -89,9 +89,12 @@
           <w:szCs w:val="22"/>
           <w:u w:val="none"/>
         </w:rPr>
-        <w:t xml:space="preserve"> Look und eine Wiedererkennbarkeit zu gewährleisten. Als Primärfarbe ist Blau und als Sekundärfarbe ist </w:t>
-      </w:r>
-      <w:r>
+        <w:t xml:space="preserve">rlernen des Systems repräsentieren. Die Sekundärfarbe Grün steht für Hoffnung und hat eine entspannende Wirkung. Sie ist somit positiv geprägt. Grün dient, in geringerem Maße eingesetzt, dem Hervorheben und Ergänzung der Primärfarbe Blau. Bei Texten kommt schwarz zum Einsatz. Um weiter die Übersichtlichkeit und Einfachheit zu unterstützen, ist die Hintergrundfarbe reines weiß. </w:t>
+      </w:r>
+    </w:p>
+    <w:p w14:noSpellErr="1">
+      <w:pPr>
+        <w:pStyle w:val="Normal"/>
         <w:rPr>
           <w:b w:val="0"/>
           <w:bCs w:val="0"/>
@@ -99,9 +102,11 @@
           <w:szCs w:val="22"/>
           <w:u w:val="none"/>
         </w:rPr>
-        <w:t>Grün</w:t>
-      </w:r>
-      <w:r>
+      </w:pPr>
+    </w:p>
+    <w:p>
+      <w:pPr>
+        <w:pStyle w:val="Normal"/>
         <w:rPr>
           <w:b w:val="0"/>
           <w:bCs w:val="0"/>
@@ -109,28 +114,31 @@
           <w:szCs w:val="22"/>
           <w:u w:val="none"/>
         </w:rPr>
-        <w:t xml:space="preserve"> festgelegt. Die Akzentfarbe ist dabei </w:t>
-      </w:r>
-      <w:r>
-        <w:rPr>
-          <w:b w:val="0"/>
-          <w:bCs w:val="0"/>
+      </w:pPr>
+      <w:proofErr w:type="spellStart"/>
+      <w:r>
+        <w:rPr>
+          <w:b w:val="1"/>
+          <w:bCs w:val="1"/>
           <w:sz w:val="22"/>
           <w:szCs w:val="22"/>
           <w:u w:val="none"/>
         </w:rPr>
-        <w:t>blau</w:t>
-      </w:r>
-      <w:r>
-        <w:rPr>
-          <w:b w:val="0"/>
-          <w:bCs w:val="0"/>
+        <w:t>Farbfond</w:t>
+      </w:r>
+      <w:proofErr w:type="spellEnd"/>
+    </w:p>
+    <w:p>
+      <w:pPr>
+        <w:pStyle w:val="Normal"/>
+        <w:rPr>
+          <w:b w:val="1"/>
+          <w:bCs w:val="1"/>
           <w:sz w:val="22"/>
           <w:szCs w:val="22"/>
           <w:u w:val="none"/>
         </w:rPr>
-        <w:t xml:space="preserve">. Die Farbe </w:t>
-      </w:r>
+      </w:pPr>
       <w:r>
         <w:rPr>
           <w:b w:val="0"/>
@@ -139,8 +147,9 @@
           <w:szCs w:val="22"/>
           <w:u w:val="none"/>
         </w:rPr>
-        <w:t>steht</w:t>
-      </w:r>
+        <w:t xml:space="preserve">Für Farbflächen gibt es einen </w:t>
+      </w:r>
+      <w:proofErr w:type="spellStart"/>
       <w:r>
         <w:rPr>
           <w:b w:val="0"/>
@@ -149,8 +158,9 @@
           <w:szCs w:val="22"/>
           <w:u w:val="none"/>
         </w:rPr>
-        <w:t xml:space="preserve"> für Leichtigkeit und Schwerelosigkeit. Diese Attribute sollen die einfache </w:t>
-      </w:r>
+        <w:t>Farbfond</w:t>
+      </w:r>
+      <w:proofErr w:type="spellEnd"/>
       <w:r>
         <w:rPr>
           <w:b w:val="0"/>
@@ -159,7 +169,7 @@
           <w:szCs w:val="22"/>
           <w:u w:val="none"/>
         </w:rPr>
-        <w:t>Bedienung</w:t>
+        <w:t xml:space="preserve">. Dieser wird bei großen Flächen und neben den Akzentfarben eingesetzt. Der definierte Blauverlauf ist auch auf größeren Flächen angenehm für den Betrachter. Er vermittelt eine edle Optik und eine gewisse Leichtigkeit. Zusätzlich vermittelt der gewählte Fond </w:t>
       </w:r>
       <w:r>
         <w:rPr>
@@ -169,7 +179,7 @@
           <w:szCs w:val="22"/>
           <w:u w:val="none"/>
         </w:rPr>
-        <w:t xml:space="preserve"> und das schnelle erlernen des Systems repräsentieren. Die Sekundärfarbe Grün steht für Hoffnung und hat eine </w:t>
+        <w:t>eine abwechslungsreiche Dynamik</w:t>
       </w:r>
       <w:r>
         <w:rPr>
@@ -179,130 +189,20 @@
           <w:szCs w:val="22"/>
           <w:u w:val="none"/>
         </w:rPr>
-        <w:t>entspannende</w:t>
-      </w:r>
-      <w:r>
-        <w:rPr>
-          <w:b w:val="0"/>
-          <w:bCs w:val="0"/>
-          <w:sz w:val="22"/>
-          <w:szCs w:val="22"/>
-          <w:u w:val="none"/>
-        </w:rPr>
-        <w:t xml:space="preserve"> Wirkung. Sie ist somit positiv geprägt. Grün dient, in geringerem Maße eingesetzt, dem Hervorheben und Ergänzung der Primärfarbe Blau. Bei Texten kommt schwarz zum Einsatz. Um weiter die Übersichtlichkeit und Einfachheit zu unterstützen, ist die Hintergrundfarbe reines weiß. </w:t>
-      </w:r>
-    </w:p>
-    <w:p w14:noSpellErr="1">
-      <w:pPr>
-        <w:pStyle w:val="Normal"/>
-        <w:rPr>
-          <w:b w:val="0"/>
-          <w:bCs w:val="0"/>
-          <w:sz w:val="22"/>
-          <w:szCs w:val="22"/>
-          <w:u w:val="none"/>
-        </w:rPr>
-      </w:pPr>
+        <w:t>.</w:t>
+      </w:r>
     </w:p>
     <w:p>
       <w:pPr>
         <w:pStyle w:val="Normal"/>
-        <w:rPr>
-          <w:b w:val="0"/>
-          <w:bCs w:val="0"/>
-          <w:sz w:val="22"/>
-          <w:szCs w:val="22"/>
-          <w:u w:val="none"/>
-        </w:rPr>
-      </w:pPr>
-      <w:proofErr w:type="spellStart"/>
-      <w:r>
-        <w:rPr>
-          <w:b w:val="1"/>
-          <w:bCs w:val="1"/>
-          <w:sz w:val="22"/>
-          <w:szCs w:val="22"/>
-          <w:u w:val="none"/>
-        </w:rPr>
-        <w:t>Farbfond</w:t>
-      </w:r>
-      <w:proofErr w:type="spellEnd"/>
-    </w:p>
-    <w:p>
-      <w:pPr>
-        <w:pStyle w:val="Normal"/>
-        <w:rPr>
-          <w:b w:val="1"/>
-          <w:bCs w:val="1"/>
-          <w:sz w:val="22"/>
-          <w:szCs w:val="22"/>
-          <w:u w:val="none"/>
-        </w:rPr>
-      </w:pPr>
-      <w:r>
-        <w:rPr>
-          <w:b w:val="0"/>
-          <w:bCs w:val="0"/>
-          <w:sz w:val="22"/>
-          <w:szCs w:val="22"/>
-          <w:u w:val="none"/>
-        </w:rPr>
-        <w:t xml:space="preserve">Für Farbflächen gibt es einen </w:t>
-      </w:r>
-      <w:proofErr w:type="spellStart"/>
-      <w:r>
-        <w:rPr>
-          <w:b w:val="0"/>
-          <w:bCs w:val="0"/>
-          <w:sz w:val="22"/>
-          <w:szCs w:val="22"/>
-          <w:u w:val="none"/>
-        </w:rPr>
-        <w:t>Farbfond</w:t>
-      </w:r>
-      <w:proofErr w:type="spellEnd"/>
-      <w:r>
-        <w:rPr>
-          <w:b w:val="0"/>
-          <w:bCs w:val="0"/>
-          <w:sz w:val="22"/>
-          <w:szCs w:val="22"/>
-          <w:u w:val="none"/>
-        </w:rPr>
-        <w:t xml:space="preserve">. Dieser wird bei großen Flächen und neben den Akzentfarben eingesetzt. Der definierte Blauverlauf ist auch auf größeren Flächen angenehm für den Betrachter. Er vermittelt eine edle Optik und eine gewisse Leichtigkeit. Zusätzlich vermittelt der gewählte Fond </w:t>
-      </w:r>
-      <w:r>
-        <w:rPr>
-          <w:b w:val="0"/>
-          <w:bCs w:val="0"/>
-          <w:sz w:val="22"/>
-          <w:szCs w:val="22"/>
-          <w:u w:val="none"/>
-        </w:rPr>
-        <w:t>eine abwechslungsreiche Dynamik</w:t>
-      </w:r>
-      <w:r>
-        <w:rPr>
-          <w:b w:val="0"/>
-          <w:bCs w:val="0"/>
-          <w:sz w:val="22"/>
-          <w:szCs w:val="22"/>
-          <w:u w:val="none"/>
-        </w:rPr>
-        <w:t>.</w:t>
-      </w:r>
-    </w:p>
-    <w:p>
-      <w:pPr>
-        <w:pStyle w:val="Normal"/>
         <w:jc w:val="center"/>
       </w:pPr>
       <w:r>
         <w:drawing>
-          <wp:inline wp14:editId="45A39612" wp14:anchorId="739C4A9E">
-            <wp:extent cx="5648325" cy="2885028"/>
+          <wp:inline wp14:editId="5F243FF1" wp14:anchorId="05F850C2">
+            <wp:extent cx="5734050" cy="2986484"/>
             <wp:effectExtent l="0" t="0" r="0" b="0"/>
-            <wp:docPr id="2007708508" name="Picture" title=""/>
+            <wp:docPr id="1507606036" name="Picture" title=""/>
             <wp:cNvGraphicFramePr>
               <a:graphicFrameLocks noChangeAspect="1"/>
             </wp:cNvGraphicFramePr>
@@ -314,7 +214,7 @@
                     <pic:cNvPicPr/>
                   </pic:nvPicPr>
                   <pic:blipFill>
-                    <a:blip r:embed="R9deec23149844569">
+                    <a:blip r:embed="R147ffd5ad0e543e9">
                       <a:extLst>
                         <a:ext xmlns:a="http://schemas.openxmlformats.org/drawingml/2006/main" uri="{28A0092B-C50C-407E-A947-70E740481C1C}">
                           <a14:useLocalDpi val="0"/>
@@ -328,7 +228,7 @@
                   <pic:spPr>
                     <a:xfrm>
                       <a:off x="0" y="0"/>
-                      <a:ext cx="5648325" cy="2885028"/>
+                      <a:ext cx="5734050" cy="2986484"/>
                     </a:xfrm>
                     <a:prstGeom prst="rect">
                       <a:avLst/>
@@ -377,10 +277,10 @@
       </w:pPr>
       <w:r>
         <w:drawing>
-          <wp:inline wp14:editId="2C80E6C2" wp14:anchorId="52E37689">
+          <wp:inline wp14:editId="5B378815" wp14:anchorId="52E37689">
             <wp:extent cx="3669506" cy="1323578"/>
             <wp:effectExtent l="0" t="0" r="0" b="0"/>
-            <wp:docPr id="1985352414" name="Picture" title=""/>
+            <wp:docPr id="1497251555" name="Picture" title=""/>
             <wp:cNvGraphicFramePr>
               <a:graphicFrameLocks noChangeAspect="1"/>
             </wp:cNvGraphicFramePr>
@@ -392,7 +292,7 @@
                     <pic:cNvPicPr/>
                   </pic:nvPicPr>
                   <pic:blipFill>
-                    <a:blip r:embed="Re4052a8cae3240ce">
+                    <a:blip r:embed="R53d2fabaad3f4eac">
                       <a:extLst>
                         <a:ext xmlns:a="http://schemas.openxmlformats.org/drawingml/2006/main" uri="{28A0092B-C50C-407E-A947-70E740481C1C}">
                           <a14:useLocalDpi val="0"/>
@@ -455,10 +355,10 @@
       </w:pPr>
       <w:r>
         <w:drawing>
-          <wp:inline wp14:editId="0DEA40E3" wp14:anchorId="250C64C8">
+          <wp:inline wp14:editId="1CBDF061" wp14:anchorId="250C64C8">
             <wp:extent cx="3667125" cy="771525"/>
             <wp:effectExtent l="0" t="0" r="0" b="0"/>
-            <wp:docPr id="577358199" name="Picture" title=""/>
+            <wp:docPr id="1083286090" name="Picture" title=""/>
             <wp:cNvGraphicFramePr>
               <a:graphicFrameLocks noChangeAspect="1"/>
             </wp:cNvGraphicFramePr>
@@ -470,7 +370,7 @@
                     <pic:cNvPicPr/>
                   </pic:nvPicPr>
                   <pic:blipFill>
-                    <a:blip r:embed="R92fb288655124d1a">
+                    <a:blip r:embed="R63f0a7d08d214c0b">
                       <a:extLst>
                         <a:ext xmlns:a="http://schemas.openxmlformats.org/drawingml/2006/main" uri="{28A0092B-C50C-407E-A947-70E740481C1C}">
                           <a14:useLocalDpi val="0"/>
@@ -587,10 +487,10 @@
       </w:pPr>
       <w:r>
         <w:drawing>
-          <wp:inline wp14:editId="6A05E458" wp14:anchorId="091DFD55">
+          <wp:inline wp14:editId="03505D06" wp14:anchorId="091DFD55">
             <wp:extent cx="4038600" cy="2533086"/>
             <wp:effectExtent l="0" t="0" r="0" b="0"/>
-            <wp:docPr id="653411452" name="Picture" title=""/>
+            <wp:docPr id="449700952" name="Picture" title=""/>
             <wp:cNvGraphicFramePr>
               <a:graphicFrameLocks noChangeAspect="1"/>
             </wp:cNvGraphicFramePr>
@@ -602,7 +502,7 @@
                     <pic:cNvPicPr/>
                   </pic:nvPicPr>
                   <pic:blipFill>
-                    <a:blip r:embed="R0a1fca5b720846cc">
+                    <a:blip r:embed="Ra5d44c101cab4580">
                       <a:extLst>
                         <a:ext xmlns:a="http://schemas.openxmlformats.org/drawingml/2006/main" uri="{28A0092B-C50C-407E-A947-70E740481C1C}">
                           <a14:useLocalDpi val="0"/>
@@ -645,12 +545,106 @@
         <w:jc w:val="left"/>
       </w:pPr>
     </w:p>
+    <w:p w14:noSpellErr="1">
+      <w:pPr>
+        <w:pStyle w:val="Normal"/>
+        <w:jc w:val="left"/>
+      </w:pPr>
+      <w:r>
+        <w:rPr>
+          <w:b w:val="1"/>
+          <w:bCs w:val="1"/>
+        </w:rPr>
+        <w:t>Logo</w:t>
+      </w:r>
+    </w:p>
+    <w:p w14:noSpellErr="1">
+      <w:pPr>
+        <w:pStyle w:val="Normal"/>
+        <w:jc w:val="left"/>
+        <w:rPr>
+          <w:b w:val="1"/>
+          <w:bCs w:val="1"/>
+        </w:rPr>
+      </w:pPr>
+      <w:r>
+        <w:rPr>
+          <w:b w:val="0"/>
+          <w:bCs w:val="0"/>
+        </w:rPr>
+        <w:t xml:space="preserve">Das Logo der Anwendung Sister-Shift wurde extra für diese entworfen. </w:t>
+      </w:r>
+    </w:p>
+    <w:p w14:noSpellErr="1">
+      <w:pPr>
+        <w:pStyle w:val="Normal"/>
+        <w:jc w:val="left"/>
+      </w:pPr>
+      <w:r>
+        <w:drawing>
+          <wp:inline wp14:editId="186CCBAB" wp14:anchorId="0EB760BC">
+            <wp:extent cx="1857375" cy="1590675"/>
+            <wp:effectExtent l="0" t="0" r="0" b="0"/>
+            <wp:docPr id="898558256" name="Picture" title=""/>
+            <wp:cNvGraphicFramePr>
+              <a:graphicFrameLocks noChangeAspect="1"/>
+            </wp:cNvGraphicFramePr>
+            <a:graphic>
+              <a:graphicData uri="http://schemas.openxmlformats.org/drawingml/2006/picture">
+                <pic:pic>
+                  <pic:nvPicPr>
+                    <pic:cNvPr id="0" name="Picture"/>
+                    <pic:cNvPicPr/>
+                  </pic:nvPicPr>
+                  <pic:blipFill>
+                    <a:blip r:embed="R47dd2239965749ea">
+                      <a:extLst>
+                        <a:ext xmlns:a="http://schemas.openxmlformats.org/drawingml/2006/main" uri="{28A0092B-C50C-407E-A947-70E740481C1C}">
+                          <a14:useLocalDpi val="0"/>
+                        </a:ext>
+                      </a:extLst>
+                    </a:blip>
+                    <a:stretch>
+                      <a:fillRect/>
+                    </a:stretch>
+                  </pic:blipFill>
+                  <pic:spPr>
+                    <a:xfrm>
+                      <a:off x="0" y="0"/>
+                      <a:ext cx="1857375" cy="1590675"/>
+                    </a:xfrm>
+                    <a:prstGeom prst="rect">
+                      <a:avLst/>
+                    </a:prstGeom>
+                  </pic:spPr>
+                </pic:pic>
+              </a:graphicData>
+            </a:graphic>
+          </wp:inline>
+        </w:drawing>
+      </w:r>
+    </w:p>
+    <w:p w14:noSpellErr="1">
+      <w:pPr>
+        <w:pStyle w:val="Normal"/>
+        <w:jc w:val="left"/>
+      </w:pPr>
+      <w:r>
+        <w:rPr/>
+        <w:t>Abbildung: Logo</w:t>
+      </w:r>
+    </w:p>
+    <w:p w14:noSpellErr="1">
+      <w:pPr>
+        <w:pStyle w:val="Normal"/>
+        <w:jc w:val="left"/>
+      </w:pPr>
+    </w:p>
     <w:p>
       <w:pPr>
         <w:pStyle w:val="Normal"/>
         <w:jc w:val="left"/>
       </w:pPr>
-      <w:proofErr w:type="spellStart"/>
       <w:r>
         <w:rPr>
           <w:b w:val="1"/>
@@ -658,7 +652,6 @@
         </w:rPr>
         <w:t>Webfont</w:t>
       </w:r>
-      <w:proofErr w:type="spellEnd"/>
     </w:p>
     <w:p>
       <w:pPr>

--- a/MS2/Artefakte/MCI/Styleguide.docx
+++ b/MS2/Artefakte/MCI/Styleguide.docx
@@ -131,6 +131,7 @@
     <w:p>
       <w:pPr>
         <w:pStyle w:val="Normal"/>
+        <w:jc w:val="left"/>
         <w:rPr>
           <w:b w:val="1"/>
           <w:bCs w:val="1"/>
@@ -169,7 +170,7 @@
           <w:szCs w:val="22"/>
           <w:u w:val="none"/>
         </w:rPr>
-        <w:t xml:space="preserve">. Dieser wird bei großen Flächen und neben den Akzentfarben eingesetzt. Der definierte Blauverlauf ist auch auf größeren Flächen angenehm für den Betrachter. Er vermittelt eine edle Optik und eine gewisse Leichtigkeit. Zusätzlich vermittelt der gewählte Fond </w:t>
+        <w:t xml:space="preserve">. Dieser wird bei großen Flächen und neben den Akzentfarben eingesetzt. Der definierte Blauverlauf ist auch auf größeren Flächen angenehm für den Betrachter. Er vermittelt eine edle Optik und eine gewisse Leichtigkeit. Zusätzlich vermittelt der gewählte Fond eine abwechslungsreiche Dynamik. </w:t>
       </w:r>
       <w:r>
         <w:rPr>
@@ -179,7 +180,7 @@
           <w:szCs w:val="22"/>
           <w:u w:val="none"/>
         </w:rPr>
-        <w:t>eine abwechslungsreiche Dynamik</w:t>
+        <w:t xml:space="preserve">Er </w:t>
       </w:r>
       <w:r>
         <w:rPr>
@@ -189,20 +190,110 @@
           <w:szCs w:val="22"/>
           <w:u w:val="none"/>
         </w:rPr>
-        <w:t>.</w:t>
-      </w:r>
+        <w:t>ist wie folgt d</w:t>
+      </w:r>
+      <w:r>
+        <w:rPr>
+          <w:b w:val="0"/>
+          <w:bCs w:val="0"/>
+          <w:sz w:val="22"/>
+          <w:szCs w:val="22"/>
+          <w:u w:val="none"/>
+        </w:rPr>
+        <w:t>e</w:t>
+      </w:r>
+      <w:r>
+        <w:rPr>
+          <w:b w:val="0"/>
+          <w:bCs w:val="0"/>
+          <w:sz w:val="22"/>
+          <w:szCs w:val="22"/>
+          <w:u w:val="none"/>
+        </w:rPr>
+        <w:t xml:space="preserve">finiert: </w:t>
+      </w:r>
+      <w:proofErr w:type="spellStart"/>
+      <w:proofErr w:type="spellEnd"/>
     </w:p>
     <w:p>
       <w:pPr>
         <w:pStyle w:val="Normal"/>
         <w:jc w:val="center"/>
-      </w:pPr>
+        <w:rPr>
+          <w:b w:val="1"/>
+          <w:bCs w:val="1"/>
+          <w:sz w:val="22"/>
+          <w:szCs w:val="22"/>
+          <w:u w:val="none"/>
+        </w:rPr>
+      </w:pPr>
+      <w:r>
+        <w:rPr/>
+        <w:t>-</w:t>
+      </w:r>
+      <w:r>
+        <w:rPr/>
+        <w:t>Linear</w:t>
+      </w:r>
+      <w:r>
+        <w:br/>
+      </w:r>
+      <w:r>
+        <w:rPr/>
+        <w:t>-</w:t>
+      </w:r>
+      <w:proofErr w:type="spellStart"/>
+      <w:r>
+        <w:rPr/>
+        <w:t>Hexcode</w:t>
+      </w:r>
+      <w:proofErr w:type="spellEnd"/>
+      <w:r>
+        <w:rPr/>
+        <w:t xml:space="preserve">: </w:t>
+      </w:r>
+      <w:r>
+        <w:rPr>
+          <w:rFonts w:ascii="Calibri" w:hAnsi="Calibri" w:eastAsia="Calibri" w:cs="Calibri"/>
+          <w:noProof w:val="0"/>
+          <w:sz w:val="22"/>
+          <w:szCs w:val="22"/>
+          <w:lang w:val="de-DE"/>
+        </w:rPr>
+        <w:t>#0622B8</w:t>
+      </w:r>
+      <w:r>
+        <w:br/>
+      </w:r>
+      <w:r>
+        <w:rPr>
+          <w:rFonts w:ascii="Calibri" w:hAnsi="Calibri" w:eastAsia="Calibri" w:cs="Calibri"/>
+          <w:noProof w:val="0"/>
+          <w:sz w:val="22"/>
+          <w:szCs w:val="22"/>
+          <w:lang w:val="de-DE"/>
+        </w:rPr>
+        <w:t>-</w:t>
+      </w:r>
+      <w:r>
+        <w:rPr>
+          <w:rFonts w:ascii="Calibri" w:hAnsi="Calibri" w:eastAsia="Calibri" w:cs="Calibri"/>
+          <w:noProof w:val="0"/>
+          <w:sz w:val="22"/>
+          <w:szCs w:val="22"/>
+          <w:lang w:val="de-DE"/>
+        </w:rPr>
+        <w:t>RGB: (6, 34, 184)</w:t>
+      </w:r>
+      <w:r>
+        <w:br/>
+      </w:r>
       <w:r>
         <w:drawing>
-          <wp:inline wp14:editId="5F243FF1" wp14:anchorId="05F850C2">
-            <wp:extent cx="5734050" cy="2986484"/>
+          <wp:inline wp14:editId="5C32C0F4" wp14:anchorId="05F850C2">
+            <wp:extent cx="5734052" cy="2986484"/>
             <wp:effectExtent l="0" t="0" r="0" b="0"/>
-            <wp:docPr id="1507606036" name="Picture" title=""/>
+            <wp:docPr id="1002998892" name="" title=""/>
             <wp:cNvGraphicFramePr>
               <a:graphicFrameLocks noChangeAspect="1"/>
             </wp:cNvGraphicFramePr>
@@ -210,14 +301,14 @@
               <a:graphicData uri="http://schemas.openxmlformats.org/drawingml/2006/picture">
                 <pic:pic>
                   <pic:nvPicPr>
-                    <pic:cNvPr id="0" name="Picture"/>
+                    <pic:cNvPr id="0" name=""/>
                     <pic:cNvPicPr/>
                   </pic:nvPicPr>
                   <pic:blipFill>
-                    <a:blip r:embed="R147ffd5ad0e543e9">
-                      <a:extLst>
+                    <a:blip r:embed="Rff088f8e7a35411c">
+                      <a:extLst xmlns:a="http://schemas.openxmlformats.org/drawingml/2006/main">
                         <a:ext xmlns:a="http://schemas.openxmlformats.org/drawingml/2006/main" uri="{28A0092B-C50C-407E-A947-70E740481C1C}">
-                          <a14:useLocalDpi val="0"/>
+                          <a14:useLocalDpi xmlns:a14="http://schemas.microsoft.com/office/drawing/2010/main" val="0"/>
                         </a:ext>
                       </a:extLst>
                     </a:blip>
@@ -226,9 +317,9 @@
                     </a:stretch>
                   </pic:blipFill>
                   <pic:spPr>
-                    <a:xfrm>
+                    <a:xfrm rot="0" flipH="0" flipV="0">
                       <a:off x="0" y="0"/>
-                      <a:ext cx="5734050" cy="2986484"/>
+                      <a:ext cx="5734052" cy="2986484"/>
                     </a:xfrm>
                     <a:prstGeom prst="rect">
                       <a:avLst/>
@@ -696,121 +787,86 @@
         </w:rPr>
       </w:pPr>
     </w:p>
-    <w:p w14:noSpellErr="1">
-      <w:pPr>
-        <w:pStyle w:val="Normal"/>
-        <w:jc w:val="left"/>
-        <w:rPr>
-          <w:b w:val="0"/>
-          <w:bCs w:val="0"/>
-        </w:rPr>
-      </w:pPr>
-      <w:r>
-        <w:rPr>
-          <w:b w:val="1"/>
-          <w:bCs w:val="1"/>
-        </w:rPr>
-        <w:t>Schriftgrößen</w:t>
-      </w:r>
-    </w:p>
-    <w:p w14:noSpellErr="1">
-      <w:pPr>
-        <w:pStyle w:val="Normal"/>
-        <w:jc w:val="left"/>
-        <w:rPr>
-          <w:b w:val="0"/>
-          <w:bCs w:val="0"/>
-        </w:rPr>
-      </w:pPr>
-      <w:r>
-        <w:rPr>
-          <w:b w:val="0"/>
-          <w:bCs w:val="0"/>
-        </w:rPr>
-        <w:t xml:space="preserve">Die Schriftgröße von </w:t>
-      </w:r>
-      <w:r>
-        <w:rPr>
-          <w:b w:val="0"/>
-          <w:bCs w:val="0"/>
-        </w:rPr>
-        <w:t>Montserrat</w:t>
-      </w:r>
-      <w:r>
-        <w:rPr>
-          <w:b w:val="0"/>
-          <w:bCs w:val="0"/>
-        </w:rPr>
-        <w:t xml:space="preserve"> ist in Fließtexten auf 11 und der Zeilenabstand auf 15 zu setzen. Überschriften sind von der Schriftgröße her frei </w:t>
-      </w:r>
-      <w:r>
-        <w:rPr>
-          <w:b w:val="0"/>
-          <w:bCs w:val="0"/>
-        </w:rPr>
-        <w:t>skalierbar</w:t>
-      </w:r>
-      <w:r>
-        <w:rPr>
-          <w:b w:val="0"/>
-          <w:bCs w:val="0"/>
-        </w:rPr>
-        <w:t xml:space="preserve">. Überschriften von Fließtexten sollten jedoch im Verhältnis zur oben </w:t>
-      </w:r>
-      <w:r>
-        <w:rPr>
-          <w:b w:val="0"/>
-          <w:bCs w:val="0"/>
-        </w:rPr>
-        <w:t>genannten</w:t>
-      </w:r>
-      <w:r>
-        <w:rPr>
-          <w:b w:val="0"/>
-          <w:bCs w:val="0"/>
-        </w:rPr>
-        <w:t xml:space="preserve"> Schriftgrößte des Textes sein. Der Zeilenabstand ist gering zu halten, </w:t>
-      </w:r>
-      <w:r>
-        <w:rPr>
-          <w:b w:val="0"/>
-          <w:bCs w:val="0"/>
-        </w:rPr>
-        <w:t>sodass</w:t>
-      </w:r>
-      <w:r>
-        <w:rPr>
-          <w:b w:val="0"/>
-          <w:bCs w:val="0"/>
-        </w:rPr>
-        <w:t xml:space="preserve"> Headline und Fließtext ein kompaktes Gesamtbild ergeben. Es sollte jedoch drauf geachtet werden, dass die Zeilen immer noch unterscheidbar sind.</w:t>
-      </w:r>
-    </w:p>
-    <w:p w14:noSpellErr="1">
-      <w:pPr>
-        <w:pStyle w:val="Normal"/>
-        <w:jc w:val="left"/>
-        <w:rPr>
-          <w:b w:val="0"/>
-          <w:bCs w:val="0"/>
-        </w:rPr>
-      </w:pPr>
-    </w:p>
-    <w:p w14:noSpellErr="1">
-      <w:pPr>
-        <w:pStyle w:val="Normal"/>
-        <w:jc w:val="left"/>
-        <w:rPr>
-          <w:b w:val="0"/>
-          <w:bCs w:val="0"/>
-        </w:rPr>
-      </w:pPr>
-      <w:r>
-        <w:rPr>
-          <w:b w:val="1"/>
-          <w:bCs w:val="1"/>
-        </w:rPr>
-        <w:t>Icons</w:t>
+    <w:p>
+      <w:pPr>
+        <w:pStyle w:val="Normal"/>
+        <w:jc w:val="left"/>
+        <w:rPr>
+          <w:b w:val="0"/>
+          <w:bCs w:val="0"/>
+        </w:rPr>
+      </w:pPr>
+      <w:r>
+        <w:rPr>
+          <w:b w:val="1"/>
+          <w:bCs w:val="1"/>
+        </w:rPr>
+        <w:t>Schriftgröße</w:t>
+      </w:r>
+    </w:p>
+    <w:p w14:noSpellErr="1">
+      <w:pPr>
+        <w:pStyle w:val="Normal"/>
+        <w:jc w:val="left"/>
+        <w:rPr>
+          <w:b w:val="0"/>
+          <w:bCs w:val="0"/>
+        </w:rPr>
+      </w:pPr>
+      <w:r>
+        <w:rPr>
+          <w:b w:val="0"/>
+          <w:bCs w:val="0"/>
+        </w:rPr>
+        <w:t xml:space="preserve">Die Schriftgröße von Montserrat ist in Fließtexten auf 11 </w:t>
+      </w:r>
+      <w:r>
+        <w:rPr>
+          <w:b w:val="0"/>
+          <w:bCs w:val="0"/>
+        </w:rPr>
+        <w:t xml:space="preserve">mit einem angemessenen Zeilenabstand </w:t>
+      </w:r>
+      <w:r>
+        <w:rPr>
+          <w:b w:val="0"/>
+          <w:bCs w:val="0"/>
+        </w:rPr>
+        <w:t>zu setzen. Überschriften sind von der Schriftgröße her frei skalierbar. Überschriften von Fließtexten sollten jedoch im Verhältnis zur oben genannten Schriftgrößte des Textes sein. Der Zeilenabstand ist gering zu halten, sodass Headline und Fließtext ein kompaktes Gesamtbild ergeben. Es sollte jedoch drauf geachtet werden, dass die Zeilen immer noch unterscheidbar sind.</w:t>
+      </w:r>
+      <w:r>
+        <w:rPr>
+          <w:b w:val="0"/>
+          <w:bCs w:val="0"/>
+        </w:rPr>
+        <w:t xml:space="preserve"> Die Schriftgröße bei der Benennung von Eingabefeldern ist ebenfalls variabel, sollte aber im Verhältnis der Eingabefelder stehen.</w:t>
+      </w:r>
+    </w:p>
+    <w:p w14:noSpellErr="1">
+      <w:pPr>
+        <w:pStyle w:val="Normal"/>
+        <w:jc w:val="left"/>
+        <w:rPr>
+          <w:b w:val="0"/>
+          <w:bCs w:val="0"/>
+        </w:rPr>
+      </w:pPr>
+    </w:p>
+    <w:p w14:noSpellErr="1">
+      <w:pPr>
+        <w:pStyle w:val="Normal"/>
+        <w:jc w:val="left"/>
+        <w:rPr>
+          <w:b w:val="0"/>
+          <w:bCs w:val="0"/>
+        </w:rPr>
+      </w:pPr>
+      <w:r>
+        <w:rPr>
+          <w:b w:val="1"/>
+          <w:bCs w:val="1"/>
+        </w:rPr>
+        <w:t>Symbole und Icons</w:t>
       </w:r>
     </w:p>
     <w:p>
